--- a/SSOAcrossAllPlatform/SSO_Platform_Complete_Documentation.docx
+++ b/SSOAcrossAllPlatform/SSO_Platform_Complete_Documentation.docx
@@ -1458,6 +1458,635 @@
         <w:t>© 2025</w:t>
       </w:r>
     </w:p>
+    <w:p>
+      <w:r>
+        <w:br w:type="page"/>
+      </w:r>
+    </w:p>
+    <w:p>
+      <w:pPr>
+        <w:pStyle w:val="Heading1"/>
+      </w:pPr>
+      <w:r>
+        <w:t>10. Login Credentials &amp; Authentication Methods</w:t>
+      </w:r>
+    </w:p>
+    <w:p>
+      <w:r>
+        <w:t>The SSO Platform supports multiple authentication methods for different use cases:</w:t>
+      </w:r>
+    </w:p>
+    <w:p>
+      <w:pPr>
+        <w:pStyle w:val="Heading2"/>
+      </w:pPr>
+      <w:r>
+        <w:t>SSO Portal (CommonLogin) Credentials</w:t>
+      </w:r>
+    </w:p>
+    <w:p>
+      <w:r>
+        <w:t>Primary authentication method for accessing all applications via Single Sign-On:</w:t>
+      </w:r>
+    </w:p>
+    <w:tbl>
+      <w:tblPr>
+        <w:tblStyle w:val="TableGrid"/>
+        <w:tblW w:type="auto" w:w="0"/>
+        <w:jc w:val="center"/>
+        <w:tblLook w:firstColumn="1" w:firstRow="1" w:lastColumn="0" w:lastRow="0" w:noHBand="0" w:noVBand="1" w:val="04A0"/>
+      </w:tblPr>
+      <w:tblGrid>
+        <w:gridCol w:w="4320"/>
+        <w:gridCol w:w="4320"/>
+      </w:tblGrid>
+      <w:tr>
+        <w:tc>
+          <w:tcPr>
+            <w:tcW w:type="dxa" w:w="4320"/>
+          </w:tcPr>
+          <w:p>
+            <w:r>
+              <w:t>URL</w:t>
+            </w:r>
+          </w:p>
+        </w:tc>
+        <w:tc>
+          <w:tcPr>
+            <w:tcW w:type="dxa" w:w="4320"/>
+          </w:tcPr>
+          <w:p>
+            <w:r>
+              <w:t>http://localhost:5000</w:t>
+            </w:r>
+          </w:p>
+        </w:tc>
+      </w:tr>
+      <w:tr>
+        <w:tc>
+          <w:tcPr>
+            <w:tcW w:type="dxa" w:w="4320"/>
+          </w:tcPr>
+          <w:p>
+            <w:r>
+              <w:t>Username</w:t>
+            </w:r>
+          </w:p>
+        </w:tc>
+        <w:tc>
+          <w:tcPr>
+            <w:tcW w:type="dxa" w:w="4320"/>
+          </w:tcPr>
+          <w:p>
+            <w:r>
+              <w:t>sandeepkumar1464@gmail.com</w:t>
+            </w:r>
+          </w:p>
+        </w:tc>
+      </w:tr>
+      <w:tr>
+        <w:tc>
+          <w:tcPr>
+            <w:tcW w:type="dxa" w:w="4320"/>
+          </w:tcPr>
+          <w:p>
+            <w:r>
+              <w:t>Password</w:t>
+            </w:r>
+          </w:p>
+        </w:tc>
+        <w:tc>
+          <w:tcPr>
+            <w:tcW w:type="dxa" w:w="4320"/>
+          </w:tcPr>
+          <w:p>
+            <w:r>
+              <w:t>Admin_123</w:t>
+            </w:r>
+          </w:p>
+        </w:tc>
+      </w:tr>
+    </w:tbl>
+    <w:p/>
+    <w:p>
+      <w:pPr>
+        <w:pStyle w:val="Heading2"/>
+      </w:pPr>
+      <w:r>
+        <w:t>Application 1 Direct Login</w:t>
+      </w:r>
+    </w:p>
+    <w:p>
+      <w:r>
+        <w:t>Direct authentication to App1 without SSO (fallback method):</w:t>
+      </w:r>
+    </w:p>
+    <w:tbl>
+      <w:tblPr>
+        <w:tblStyle w:val="TableGrid"/>
+        <w:tblW w:type="auto" w:w="0"/>
+        <w:jc w:val="center"/>
+        <w:tblLook w:firstColumn="1" w:firstRow="1" w:lastColumn="0" w:lastRow="0" w:noHBand="0" w:noVBand="1" w:val="04A0"/>
+      </w:tblPr>
+      <w:tblGrid>
+        <w:gridCol w:w="4320"/>
+        <w:gridCol w:w="4320"/>
+      </w:tblGrid>
+      <w:tr>
+        <w:tc>
+          <w:tcPr>
+            <w:tcW w:type="dxa" w:w="4320"/>
+          </w:tcPr>
+          <w:p>
+            <w:r>
+              <w:t>URL</w:t>
+            </w:r>
+          </w:p>
+        </w:tc>
+        <w:tc>
+          <w:tcPr>
+            <w:tcW w:type="dxa" w:w="4320"/>
+          </w:tcPr>
+          <w:p>
+            <w:r>
+              <w:t>http://localhost:5101/Home/AuthenticateApp1</w:t>
+            </w:r>
+          </w:p>
+        </w:tc>
+      </w:tr>
+      <w:tr>
+        <w:tc>
+          <w:tcPr>
+            <w:tcW w:type="dxa" w:w="4320"/>
+          </w:tcPr>
+          <w:p>
+            <w:r>
+              <w:t>Username</w:t>
+            </w:r>
+          </w:p>
+        </w:tc>
+        <w:tc>
+          <w:tcPr>
+            <w:tcW w:type="dxa" w:w="4320"/>
+          </w:tcPr>
+          <w:p>
+            <w:r>
+              <w:t>app1user</w:t>
+            </w:r>
+          </w:p>
+        </w:tc>
+      </w:tr>
+      <w:tr>
+        <w:tc>
+          <w:tcPr>
+            <w:tcW w:type="dxa" w:w="4320"/>
+          </w:tcPr>
+          <w:p>
+            <w:r>
+              <w:t>Password</w:t>
+            </w:r>
+          </w:p>
+        </w:tc>
+        <w:tc>
+          <w:tcPr>
+            <w:tcW w:type="dxa" w:w="4320"/>
+          </w:tcPr>
+          <w:p>
+            <w:r>
+              <w:t>App1Pass123</w:t>
+            </w:r>
+          </w:p>
+        </w:tc>
+      </w:tr>
+    </w:tbl>
+    <w:p/>
+    <w:p>
+      <w:pPr>
+        <w:pStyle w:val="Heading2"/>
+      </w:pPr>
+      <w:r>
+        <w:t>Application 2 Direct Login</w:t>
+      </w:r>
+    </w:p>
+    <w:p>
+      <w:r>
+        <w:t>Direct authentication to App2 without SSO (fallback method):</w:t>
+      </w:r>
+    </w:p>
+    <w:tbl>
+      <w:tblPr>
+        <w:tblStyle w:val="TableGrid"/>
+        <w:tblW w:type="auto" w:w="0"/>
+        <w:jc w:val="center"/>
+        <w:tblLook w:firstColumn="1" w:firstRow="1" w:lastColumn="0" w:lastRow="0" w:noHBand="0" w:noVBand="1" w:val="04A0"/>
+      </w:tblPr>
+      <w:tblGrid>
+        <w:gridCol w:w="4320"/>
+        <w:gridCol w:w="4320"/>
+      </w:tblGrid>
+      <w:tr>
+        <w:tc>
+          <w:tcPr>
+            <w:tcW w:type="dxa" w:w="4320"/>
+          </w:tcPr>
+          <w:p>
+            <w:r>
+              <w:t>URL</w:t>
+            </w:r>
+          </w:p>
+        </w:tc>
+        <w:tc>
+          <w:tcPr>
+            <w:tcW w:type="dxa" w:w="4320"/>
+          </w:tcPr>
+          <w:p>
+            <w:r>
+              <w:t>http://localhost:5102/Home/AuthenticateApp2</w:t>
+            </w:r>
+          </w:p>
+        </w:tc>
+      </w:tr>
+      <w:tr>
+        <w:tc>
+          <w:tcPr>
+            <w:tcW w:type="dxa" w:w="4320"/>
+          </w:tcPr>
+          <w:p>
+            <w:r>
+              <w:t>Username</w:t>
+            </w:r>
+          </w:p>
+        </w:tc>
+        <w:tc>
+          <w:tcPr>
+            <w:tcW w:type="dxa" w:w="4320"/>
+          </w:tcPr>
+          <w:p>
+            <w:r>
+              <w:t>app2user</w:t>
+            </w:r>
+          </w:p>
+        </w:tc>
+      </w:tr>
+      <w:tr>
+        <w:tc>
+          <w:tcPr>
+            <w:tcW w:type="dxa" w:w="4320"/>
+          </w:tcPr>
+          <w:p>
+            <w:r>
+              <w:t>Password</w:t>
+            </w:r>
+          </w:p>
+        </w:tc>
+        <w:tc>
+          <w:tcPr>
+            <w:tcW w:type="dxa" w:w="4320"/>
+          </w:tcPr>
+          <w:p>
+            <w:r>
+              <w:t>App2Pass123</w:t>
+            </w:r>
+          </w:p>
+        </w:tc>
+      </w:tr>
+    </w:tbl>
+    <w:p/>
+    <w:p>
+      <w:pPr>
+        <w:pStyle w:val="Heading2"/>
+      </w:pPr>
+      <w:r>
+        <w:t>Keycloak Admin Console</w:t>
+      </w:r>
+    </w:p>
+    <w:p>
+      <w:r>
+        <w:t>Administrative access to Keycloak server:</w:t>
+      </w:r>
+    </w:p>
+    <w:tbl>
+      <w:tblPr>
+        <w:tblStyle w:val="TableGrid"/>
+        <w:tblW w:type="auto" w:w="0"/>
+        <w:jc w:val="center"/>
+        <w:tblLook w:firstColumn="1" w:firstRow="1" w:lastColumn="0" w:lastRow="0" w:noHBand="0" w:noVBand="1" w:val="04A0"/>
+      </w:tblPr>
+      <w:tblGrid>
+        <w:gridCol w:w="4320"/>
+        <w:gridCol w:w="4320"/>
+      </w:tblGrid>
+      <w:tr>
+        <w:tc>
+          <w:tcPr>
+            <w:tcW w:type="dxa" w:w="4320"/>
+          </w:tcPr>
+          <w:p>
+            <w:r>
+              <w:t>URL</w:t>
+            </w:r>
+          </w:p>
+        </w:tc>
+        <w:tc>
+          <w:tcPr>
+            <w:tcW w:type="dxa" w:w="4320"/>
+          </w:tcPr>
+          <w:p>
+            <w:r>
+              <w:t>http://localhost:8080</w:t>
+            </w:r>
+          </w:p>
+        </w:tc>
+      </w:tr>
+      <w:tr>
+        <w:tc>
+          <w:tcPr>
+            <w:tcW w:type="dxa" w:w="4320"/>
+          </w:tcPr>
+          <w:p>
+            <w:r>
+              <w:t>Username</w:t>
+            </w:r>
+          </w:p>
+        </w:tc>
+        <w:tc>
+          <w:tcPr>
+            <w:tcW w:type="dxa" w:w="4320"/>
+          </w:tcPr>
+          <w:p>
+            <w:r>
+              <w:t>admin</w:t>
+            </w:r>
+          </w:p>
+        </w:tc>
+      </w:tr>
+      <w:tr>
+        <w:tc>
+          <w:tcPr>
+            <w:tcW w:type="dxa" w:w="4320"/>
+          </w:tcPr>
+          <w:p>
+            <w:r>
+              <w:t>Password</w:t>
+            </w:r>
+          </w:p>
+        </w:tc>
+        <w:tc>
+          <w:tcPr>
+            <w:tcW w:type="dxa" w:w="4320"/>
+          </w:tcPr>
+          <w:p>
+            <w:r>
+              <w:t>Admin_123</w:t>
+            </w:r>
+          </w:p>
+        </w:tc>
+      </w:tr>
+    </w:tbl>
+    <w:p/>
+    <w:p>
+      <w:pPr>
+        <w:pStyle w:val="Heading2"/>
+      </w:pPr>
+      <w:r>
+        <w:t>Keycloak Client Secrets</w:t>
+      </w:r>
+    </w:p>
+    <w:p>
+      <w:r>
+        <w:t>Client secrets for application authentication with Keycloak:</w:t>
+      </w:r>
+    </w:p>
+    <w:tbl>
+      <w:tblPr>
+        <w:tblStyle w:val="TableGrid"/>
+        <w:tblW w:type="auto" w:w="0"/>
+        <w:jc w:val="center"/>
+        <w:tblLook w:firstColumn="1" w:firstRow="1" w:lastColumn="0" w:lastRow="0" w:noHBand="0" w:noVBand="1" w:val="04A0"/>
+      </w:tblPr>
+      <w:tblGrid>
+        <w:gridCol w:w="2880"/>
+        <w:gridCol w:w="2880"/>
+        <w:gridCol w:w="2880"/>
+      </w:tblGrid>
+      <w:tr>
+        <w:tc>
+          <w:tcPr>
+            <w:tcW w:type="dxa" w:w="2880"/>
+          </w:tcPr>
+          <w:p>
+            <w:r>
+              <w:t>Application</w:t>
+            </w:r>
+          </w:p>
+        </w:tc>
+        <w:tc>
+          <w:tcPr>
+            <w:tcW w:type="dxa" w:w="2880"/>
+          </w:tcPr>
+          <w:p>
+            <w:r>
+              <w:t>Client ID</w:t>
+            </w:r>
+          </w:p>
+        </w:tc>
+        <w:tc>
+          <w:tcPr>
+            <w:tcW w:type="dxa" w:w="2880"/>
+          </w:tcPr>
+          <w:p>
+            <w:r>
+              <w:t>Client Secret</w:t>
+            </w:r>
+          </w:p>
+        </w:tc>
+      </w:tr>
+      <w:tr>
+        <w:tc>
+          <w:tcPr>
+            <w:tcW w:type="dxa" w:w="2880"/>
+          </w:tcPr>
+          <w:p>
+            <w:r>
+              <w:t>CommonLogin</w:t>
+            </w:r>
+          </w:p>
+        </w:tc>
+        <w:tc>
+          <w:tcPr>
+            <w:tcW w:type="dxa" w:w="2880"/>
+          </w:tcPr>
+          <w:p>
+            <w:r>
+              <w:t>common-login</w:t>
+            </w:r>
+          </w:p>
+        </w:tc>
+        <w:tc>
+          <w:tcPr>
+            <w:tcW w:type="dxa" w:w="2880"/>
+          </w:tcPr>
+          <w:p>
+            <w:r>
+              <w:t>b4tvl5GQRT9oiVOSpWnFf2uQHK07jJhF</w:t>
+            </w:r>
+          </w:p>
+        </w:tc>
+      </w:tr>
+      <w:tr>
+        <w:tc>
+          <w:tcPr>
+            <w:tcW w:type="dxa" w:w="2880"/>
+          </w:tcPr>
+          <w:p>
+            <w:r>
+              <w:t>Application 1</w:t>
+            </w:r>
+          </w:p>
+        </w:tc>
+        <w:tc>
+          <w:tcPr>
+            <w:tcW w:type="dxa" w:w="2880"/>
+          </w:tcPr>
+          <w:p>
+            <w:r>
+              <w:t>app1-client</w:t>
+            </w:r>
+          </w:p>
+        </w:tc>
+        <w:tc>
+          <w:tcPr>
+            <w:tcW w:type="dxa" w:w="2880"/>
+          </w:tcPr>
+          <w:p>
+            <w:r>
+              <w:t>7xsGjfrgp4FjkKV0JcewMgECEKSXYft4</w:t>
+            </w:r>
+          </w:p>
+        </w:tc>
+      </w:tr>
+      <w:tr>
+        <w:tc>
+          <w:tcPr>
+            <w:tcW w:type="dxa" w:w="2880"/>
+          </w:tcPr>
+          <w:p>
+            <w:r>
+              <w:t>Application 2</w:t>
+            </w:r>
+          </w:p>
+        </w:tc>
+        <w:tc>
+          <w:tcPr>
+            <w:tcW w:type="dxa" w:w="2880"/>
+          </w:tcPr>
+          <w:p>
+            <w:r>
+              <w:t>app2-client</w:t>
+            </w:r>
+          </w:p>
+        </w:tc>
+        <w:tc>
+          <w:tcPr>
+            <w:tcW w:type="dxa" w:w="2880"/>
+          </w:tcPr>
+          <w:p>
+            <w:r>
+              <w:t>J5nyrCgOZQjqcWRSHIrlLDEHVXxZ3wSU</w:t>
+            </w:r>
+          </w:p>
+        </w:tc>
+      </w:tr>
+    </w:tbl>
+    <w:p/>
+    <w:p>
+      <w:pPr>
+        <w:pStyle w:val="Heading2"/>
+      </w:pPr>
+      <w:r>
+        <w:t>Authentication Flow Options</w:t>
+      </w:r>
+    </w:p>
+    <w:p>
+      <w:pPr>
+        <w:pStyle w:val="ListBullet"/>
+      </w:pPr>
+      <w:r>
+        <w:t>SSO Flow: Login via CommonLogin → Automatic access to App1 and App2</w:t>
+      </w:r>
+    </w:p>
+    <w:p>
+      <w:pPr>
+        <w:pStyle w:val="ListBullet"/>
+      </w:pPr>
+      <w:r>
+        <w:t>Direct App1: Login directly to App1 using app1user credentials</w:t>
+      </w:r>
+    </w:p>
+    <w:p>
+      <w:pPr>
+        <w:pStyle w:val="ListBullet"/>
+      </w:pPr>
+      <w:r>
+        <w:t>Direct App2: Login directly to App2 using app2user credentials</w:t>
+      </w:r>
+    </w:p>
+    <w:p>
+      <w:pPr>
+        <w:pStyle w:val="ListBullet"/>
+      </w:pPr>
+      <w:r>
+        <w:t>Mixed Flow: Use SSO for some apps, direct login for others</w:t>
+      </w:r>
+    </w:p>
+    <w:p>
+      <w:pPr>
+        <w:pStyle w:val="Heading2"/>
+      </w:pPr>
+      <w:r>
+        <w:t>Security Notes</w:t>
+      </w:r>
+    </w:p>
+    <w:p>
+      <w:pPr>
+        <w:pStyle w:val="ListBullet"/>
+      </w:pPr>
+      <w:r>
+        <w:t>SSO credentials provide access to all authorized applications</w:t>
+      </w:r>
+    </w:p>
+    <w:p>
+      <w:pPr>
+        <w:pStyle w:val="ListBullet"/>
+      </w:pPr>
+      <w:r>
+        <w:t>Direct login credentials are application-specific</w:t>
+      </w:r>
+    </w:p>
+    <w:p>
+      <w:pPr>
+        <w:pStyle w:val="ListBullet"/>
+      </w:pPr>
+      <w:r>
+        <w:t>Client secrets should be kept secure in production</w:t>
+      </w:r>
+    </w:p>
+    <w:p>
+      <w:pPr>
+        <w:pStyle w:val="ListBullet"/>
+      </w:pPr>
+      <w:r>
+        <w:t>All passwords should be changed in production environment</w:t>
+      </w:r>
+    </w:p>
+    <w:p>
+      <w:pPr>
+        <w:pStyle w:val="ListBullet"/>
+      </w:pPr>
+      <w:r>
+        <w:t>Enable HTTPS for all communications in production</w:t>
+      </w:r>
+    </w:p>
     <w:sectPr>
       <w:pgSz w:w="12240" w:h="15840"/>
       <w:pgMar w:top="1440" w:right="1800" w:bottom="1440" w:left="1800" w:header="720" w:footer="720" w:gutter="0"/>
